--- a/Test Script Documents/Bug Replication Document - Incorrect Odds.docx
+++ b/Test Script Documents/Bug Replication Document - Incorrect Odds.docx
@@ -193,39 +193,7 @@
           <w:sz w:val="21"/>
           <w:szCs w:val="21"/>
         </w:rPr>
-        <w:t xml:space="preserve">The expected output is for </w:t>
-      </w:r>
-      <w:r>
-        <w:rPr>
-          <w:rFonts w:ascii="Calibri" w:hAnsi="Calibri"/>
-          <w:sz w:val="21"/>
-          <w:szCs w:val="21"/>
-        </w:rPr>
-        <w:t xml:space="preserve">the game to </w:t>
-      </w:r>
-      <w:r>
-        <w:rPr>
-          <w:rFonts w:ascii="Calibri" w:hAnsi="Calibri"/>
-          <w:sz w:val="21"/>
-          <w:szCs w:val="21"/>
-        </w:rPr>
-        <w:t xml:space="preserve">have a (winning : total games played) ratio of 0.42 </w:t>
-      </w:r>
-      <w:r>
-        <w:rPr>
-          <w:rFonts w:ascii="Calibri" w:hAnsi="Calibri"/>
-          <w:sz w:val="21"/>
-          <w:szCs w:val="21"/>
-        </w:rPr>
-        <w:t>and an error occur less than 0.01 times</w:t>
-      </w:r>
-      <w:r>
-        <w:rPr>
-          <w:rFonts w:ascii="Calibri" w:hAnsi="Calibri"/>
-          <w:sz w:val="21"/>
-          <w:szCs w:val="21"/>
-        </w:rPr>
-        <w:t>.</w:t>
+        <w:t>The expected output is for the game to have a (winning : total games played) ratio of 0.42 and an error occur less than 0.01 times.</w:t>
       </w:r>
     </w:p>
     <w:p>
@@ -304,25 +272,7 @@
           <w:szCs w:val="21"/>
           <w:u w:val="none"/>
         </w:rPr>
-        <w:t>The application play mode is “</w:t>
-      </w:r>
-      <w:r>
-        <w:rPr>
-          <w:rFonts w:ascii="Calibri" w:hAnsi="Calibri"/>
-          <w:sz w:val="21"/>
-          <w:szCs w:val="21"/>
-          <w:u w:val="none"/>
-        </w:rPr>
-        <w:t>Batch Mode</w:t>
-      </w:r>
-      <w:r>
-        <w:rPr>
-          <w:rFonts w:ascii="Calibri" w:hAnsi="Calibri"/>
-          <w:sz w:val="21"/>
-          <w:szCs w:val="21"/>
-          <w:u w:val="none"/>
-        </w:rPr>
-        <w:t xml:space="preserve">”. </w:t>
+        <w:t xml:space="preserve">The application play mode is “Batch Mode”. </w:t>
       </w:r>
     </w:p>
     <w:p>
@@ -383,15 +333,7 @@
           <w:sz w:val="21"/>
           <w:szCs w:val="21"/>
         </w:rPr>
-        <w:t>Balance: 100</w:t>
-      </w:r>
-      <w:r>
-        <w:rPr>
-          <w:rFonts w:ascii="Calibri" w:hAnsi="Calibri"/>
-          <w:sz w:val="21"/>
-          <w:szCs w:val="21"/>
-        </w:rPr>
-        <w:t>00</w:t>
+        <w:t>Balance: 10000</w:t>
       </w:r>
     </w:p>
     <w:p>
@@ -471,23 +413,7 @@
           <w:sz w:val="21"/>
           <w:szCs w:val="21"/>
         </w:rPr>
-        <w:t xml:space="preserve">The player must </w:t>
-      </w:r>
-      <w:r>
-        <w:rPr>
-          <w:rFonts w:ascii="Calibri" w:hAnsi="Calibri"/>
-          <w:sz w:val="21"/>
-          <w:szCs w:val="21"/>
-        </w:rPr>
-        <w:t>finish all 10000 games</w:t>
-      </w:r>
-      <w:r>
-        <w:rPr>
-          <w:rFonts w:ascii="Calibri" w:hAnsi="Calibri"/>
-          <w:sz w:val="21"/>
-          <w:szCs w:val="21"/>
-        </w:rPr>
-        <w:t>.</w:t>
+        <w:t>The player must finish all 10000 games.</w:t>
       </w:r>
     </w:p>
     <w:p>
@@ -545,23 +471,7 @@
           <w:sz w:val="21"/>
           <w:szCs w:val="21"/>
         </w:rPr>
-        <w:t xml:space="preserve">The steps to replicate this bug start from when the game begins and a player is asked </w:t>
-      </w:r>
-      <w:r>
-        <w:rPr>
-          <w:rFonts w:ascii="Calibri" w:hAnsi="Calibri"/>
-          <w:sz w:val="21"/>
-          <w:szCs w:val="21"/>
-        </w:rPr>
-        <w:t>to enter the amount of games they wish to play</w:t>
-      </w:r>
-      <w:r>
-        <w:rPr>
-          <w:rFonts w:ascii="Calibri" w:hAnsi="Calibri"/>
-          <w:sz w:val="21"/>
-          <w:szCs w:val="21"/>
-        </w:rPr>
-        <w:t>.</w:t>
+        <w:t>The steps to replicate this bug start from when the game begins and a player is asked to enter the amount of games they wish to play.</w:t>
       </w:r>
     </w:p>
     <w:p>
@@ -611,16 +521,16 @@
         </w:tblCellMar>
       </w:tblPr>
       <w:tblGrid>
-        <w:gridCol w:w="4246"/>
+        <w:gridCol w:w="4245"/>
         <w:gridCol w:w="4364"/>
         <w:gridCol w:w="573"/>
-        <w:gridCol w:w="458"/>
+        <w:gridCol w:w="459"/>
       </w:tblGrid>
       <w:tr>
         <w:trPr/>
         <w:tc>
           <w:tcPr>
-            <w:tcW w:w="4246" w:type="dxa"/>
+            <w:tcW w:w="4245" w:type="dxa"/>
             <w:tcBorders>
               <w:bottom w:val="single" w:sz="4" w:space="0" w:color="000000"/>
             </w:tcBorders>
@@ -713,7 +623,7 @@
         </w:tc>
         <w:tc>
           <w:tcPr>
-            <w:tcW w:w="458" w:type="dxa"/>
+            <w:tcW w:w="459" w:type="dxa"/>
             <w:tcBorders>
               <w:bottom w:val="single" w:sz="4" w:space="0" w:color="000000"/>
             </w:tcBorders>
@@ -747,7 +657,7 @@
         <w:trPr/>
         <w:tc>
           <w:tcPr>
-            <w:tcW w:w="4246" w:type="dxa"/>
+            <w:tcW w:w="4245" w:type="dxa"/>
             <w:tcBorders>
               <w:left w:val="single" w:sz="2" w:space="0" w:color="000000"/>
               <w:bottom w:val="single" w:sz="2" w:space="0" w:color="000000"/>
@@ -769,23 +679,7 @@
                 <w:sz w:val="20"/>
                 <w:szCs w:val="20"/>
               </w:rPr>
-              <w:t>Enters ‘1</w:t>
-            </w:r>
-            <w:r>
-              <w:rPr>
-                <w:rFonts w:ascii="Calibri" w:hAnsi="Calibri"/>
-                <w:sz w:val="20"/>
-                <w:szCs w:val="20"/>
-              </w:rPr>
-              <w:t>0000</w:t>
-            </w:r>
-            <w:r>
-              <w:rPr>
-                <w:rFonts w:ascii="Calibri" w:hAnsi="Calibri"/>
-                <w:sz w:val="20"/>
-                <w:szCs w:val="20"/>
-              </w:rPr>
-              <w:t>’ and presses &lt;enter&gt; key</w:t>
+              <w:t>Enters ‘10000’ and presses &lt;enter&gt; key</w:t>
             </w:r>
           </w:p>
         </w:tc>
@@ -866,7 +760,7 @@
         </w:tc>
         <w:tc>
           <w:tcPr>
-            <w:tcW w:w="458" w:type="dxa"/>
+            <w:tcW w:w="459" w:type="dxa"/>
             <w:tcBorders>
               <w:left w:val="single" w:sz="2" w:space="0" w:color="000000"/>
               <w:bottom w:val="single" w:sz="2" w:space="0" w:color="000000"/>
@@ -902,7 +796,7 @@
         <w:trPr/>
         <w:tc>
           <w:tcPr>
-            <w:tcW w:w="4246" w:type="dxa"/>
+            <w:tcW w:w="4245" w:type="dxa"/>
             <w:tcBorders>
               <w:left w:val="single" w:sz="2" w:space="0" w:color="000000"/>
               <w:bottom w:val="single" w:sz="2" w:space="0" w:color="000000"/>
@@ -980,6 +874,7 @@
                 <w:szCs w:val="20"/>
               </w:rPr>
             </w:pPr>
+            <w:bookmarkStart w:id="0" w:name="__DdeLink__1119_2737784625"/>
             <w:r>
               <w:rPr>
                 <w:rFonts w:eastAsia="Wingdings" w:cs="Wingdings" w:ascii="Wingdings" w:hAnsi="Wingdings"/>
@@ -989,11 +884,12 @@
               </w:rPr>
               <w:t></w:t>
             </w:r>
-          </w:p>
-        </w:tc>
-        <w:tc>
-          <w:tcPr>
-            <w:tcW w:w="458" w:type="dxa"/>
+            <w:bookmarkEnd w:id="0"/>
+          </w:p>
+        </w:tc>
+        <w:tc>
+          <w:tcPr>
+            <w:tcW w:w="459" w:type="dxa"/>
             <w:tcBorders>
               <w:left w:val="single" w:sz="2" w:space="0" w:color="000000"/>
               <w:bottom w:val="single" w:sz="2" w:space="0" w:color="000000"/>
@@ -1017,7 +913,12 @@
               </w:rPr>
             </w:pPr>
             <w:r>
-              <w:rPr/>
+              <w:rPr>
+                <w:rFonts w:eastAsia="Wingdings" w:cs="Wingdings" w:ascii="Wingdings" w:hAnsi="Wingdings"/>
+                <w:color w:val="FF0000"/>
+                <w:sz w:val="20"/>
+                <w:szCs w:val="20"/>
+              </w:rPr>
             </w:r>
           </w:p>
         </w:tc>
@@ -1026,65 +927,33 @@
         <w:trPr/>
         <w:tc>
           <w:tcPr>
-            <w:tcW w:w="4246" w:type="dxa"/>
-            <w:tcBorders>
-              <w:left w:val="single" w:sz="2" w:space="0" w:color="000000"/>
-              <w:bottom w:val="single" w:sz="2" w:space="0" w:color="000000"/>
-            </w:tcBorders>
-            <w:shd w:fill="auto" w:val="clear"/>
-          </w:tcPr>
-          <w:p>
-            <w:pPr>
-              <w:pStyle w:val="TableContents"/>
-              <w:numPr>
-                <w:ilvl w:val="0"/>
-                <w:numId w:val="2"/>
-              </w:numPr>
-              <w:rPr>
-                <w:rFonts w:ascii="Calibri" w:hAnsi="Calibri"/>
-                <w:sz w:val="20"/>
-                <w:szCs w:val="20"/>
-              </w:rPr>
-            </w:pPr>
-            <w:r>
-              <w:rPr>
-                <w:rFonts w:ascii="Calibri" w:hAnsi="Calibri"/>
-                <w:sz w:val="20"/>
-                <w:szCs w:val="20"/>
-              </w:rPr>
-              <w:t xml:space="preserve">Enters ‘R’ and presses </w:t>
-            </w:r>
-            <w:r>
-              <w:rPr>
-                <w:rFonts w:ascii="Calibri" w:hAnsi="Calibri"/>
-                <w:sz w:val="20"/>
-                <w:szCs w:val="20"/>
-              </w:rPr>
-              <w:t>&lt;</w:t>
-            </w:r>
-            <w:r>
-              <w:rPr>
-                <w:rFonts w:ascii="Calibri" w:hAnsi="Calibri"/>
-                <w:sz w:val="20"/>
-                <w:szCs w:val="20"/>
-              </w:rPr>
-              <w:t>enter</w:t>
-            </w:r>
-            <w:r>
-              <w:rPr>
-                <w:rFonts w:ascii="Calibri" w:hAnsi="Calibri"/>
-                <w:sz w:val="20"/>
-                <w:szCs w:val="20"/>
-              </w:rPr>
-              <w:t>&gt;</w:t>
-            </w:r>
-            <w:r>
-              <w:rPr>
-                <w:rFonts w:ascii="Calibri" w:hAnsi="Calibri"/>
-                <w:sz w:val="20"/>
-                <w:szCs w:val="20"/>
-              </w:rPr>
-              <w:t xml:space="preserve"> key</w:t>
+            <w:tcW w:w="4245" w:type="dxa"/>
+            <w:tcBorders>
+              <w:left w:val="single" w:sz="2" w:space="0" w:color="000000"/>
+              <w:bottom w:val="single" w:sz="2" w:space="0" w:color="000000"/>
+            </w:tcBorders>
+            <w:shd w:fill="auto" w:val="clear"/>
+          </w:tcPr>
+          <w:p>
+            <w:pPr>
+              <w:pStyle w:val="TableContents"/>
+              <w:numPr>
+                <w:ilvl w:val="0"/>
+                <w:numId w:val="2"/>
+              </w:numPr>
+              <w:rPr>
+                <w:rFonts w:ascii="Calibri" w:hAnsi="Calibri"/>
+                <w:sz w:val="20"/>
+                <w:szCs w:val="20"/>
+              </w:rPr>
+            </w:pPr>
+            <w:r>
+              <w:rPr>
+                <w:rFonts w:ascii="Calibri" w:hAnsi="Calibri"/>
+                <w:sz w:val="20"/>
+                <w:szCs w:val="20"/>
+              </w:rPr>
+              <w:t>Enters ‘R’ and presses &lt;enter&gt; key</w:t>
             </w:r>
           </w:p>
         </w:tc>
@@ -1154,16 +1023,18 @@
             </w:pPr>
             <w:r>
               <w:rPr>
-                <w:rFonts w:ascii="Calibri" w:hAnsi="Calibri"/>
-                <w:sz w:val="20"/>
-                <w:szCs w:val="20"/>
-              </w:rPr>
-            </w:r>
-          </w:p>
-        </w:tc>
-        <w:tc>
-          <w:tcPr>
-            <w:tcW w:w="458" w:type="dxa"/>
+                <w:rFonts w:eastAsia="Wingdings" w:cs="Wingdings" w:ascii="Wingdings" w:hAnsi="Wingdings"/>
+                <w:color w:val="00A933"/>
+                <w:sz w:val="20"/>
+                <w:szCs w:val="20"/>
+              </w:rPr>
+              <w:t></w:t>
+            </w:r>
+          </w:p>
+        </w:tc>
+        <w:tc>
+          <w:tcPr>
+            <w:tcW w:w="459" w:type="dxa"/>
             <w:tcBorders>
               <w:left w:val="single" w:sz="2" w:space="0" w:color="000000"/>
               <w:bottom w:val="single" w:sz="2" w:space="0" w:color="000000"/>
@@ -1180,19 +1051,14 @@
               </w:numPr>
               <w:jc w:val="center"/>
               <w:rPr>
-                <w:rFonts w:ascii="Calibri" w:hAnsi="Calibri"/>
-                <w:sz w:val="20"/>
-                <w:szCs w:val="20"/>
-              </w:rPr>
-            </w:pPr>
-            <w:r>
-              <w:rPr>
-                <w:rFonts w:eastAsia="Wingdings" w:cs="Wingdings" w:ascii="Wingdings" w:hAnsi="Wingdings"/>
+                <w:rFonts w:ascii="Wingdings" w:hAnsi="Wingdings" w:eastAsia="Wingdings" w:cs="Wingdings"/>
                 <w:color w:val="FF0000"/>
                 <w:sz w:val="20"/>
                 <w:szCs w:val="20"/>
               </w:rPr>
-              <w:t></w:t>
+            </w:pPr>
+            <w:r>
+              <w:rPr/>
             </w:r>
           </w:p>
         </w:tc>
@@ -1201,7 +1067,7 @@
         <w:trPr/>
         <w:tc>
           <w:tcPr>
-            <w:tcW w:w="4246" w:type="dxa"/>
+            <w:tcW w:w="4245" w:type="dxa"/>
             <w:tcBorders>
               <w:left w:val="single" w:sz="2" w:space="0" w:color="000000"/>
               <w:bottom w:val="single" w:sz="2" w:space="0" w:color="000000"/>
@@ -1295,7 +1161,7 @@
         </w:tc>
         <w:tc>
           <w:tcPr>
-            <w:tcW w:w="458" w:type="dxa"/>
+            <w:tcW w:w="459" w:type="dxa"/>
             <w:tcBorders>
               <w:left w:val="single" w:sz="2" w:space="0" w:color="000000"/>
               <w:bottom w:val="single" w:sz="2" w:space="0" w:color="000000"/>
@@ -1331,7 +1197,7 @@
         <w:trPr/>
         <w:tc>
           <w:tcPr>
-            <w:tcW w:w="4246" w:type="dxa"/>
+            <w:tcW w:w="4245" w:type="dxa"/>
             <w:tcBorders>
               <w:left w:val="single" w:sz="2" w:space="0" w:color="000000"/>
               <w:bottom w:val="single" w:sz="2" w:space="0" w:color="000000"/>
@@ -1413,7 +1279,7 @@
         </w:tc>
         <w:tc>
           <w:tcPr>
-            <w:tcW w:w="458" w:type="dxa"/>
+            <w:tcW w:w="459" w:type="dxa"/>
             <w:tcBorders>
               <w:left w:val="single" w:sz="2" w:space="0" w:color="000000"/>
               <w:bottom w:val="single" w:sz="2" w:space="0" w:color="000000"/>
@@ -1445,7 +1311,7 @@
         <w:trPr/>
         <w:tc>
           <w:tcPr>
-            <w:tcW w:w="4246" w:type="dxa"/>
+            <w:tcW w:w="4245" w:type="dxa"/>
             <w:tcBorders>
               <w:left w:val="single" w:sz="2" w:space="0" w:color="000000"/>
               <w:bottom w:val="single" w:sz="2" w:space="0" w:color="000000"/>
@@ -1527,7 +1393,7 @@
         </w:tc>
         <w:tc>
           <w:tcPr>
-            <w:tcW w:w="458" w:type="dxa"/>
+            <w:tcW w:w="459" w:type="dxa"/>
             <w:tcBorders>
               <w:left w:val="single" w:sz="2" w:space="0" w:color="000000"/>
               <w:bottom w:val="single" w:sz="2" w:space="0" w:color="000000"/>
@@ -1559,7 +1425,7 @@
         <w:trPr/>
         <w:tc>
           <w:tcPr>
-            <w:tcW w:w="4246" w:type="dxa"/>
+            <w:tcW w:w="4245" w:type="dxa"/>
             <w:tcBorders>
               <w:left w:val="single" w:sz="2" w:space="0" w:color="000000"/>
               <w:bottom w:val="single" w:sz="2" w:space="0" w:color="000000"/>
@@ -1641,7 +1507,7 @@
         </w:tc>
         <w:tc>
           <w:tcPr>
-            <w:tcW w:w="458" w:type="dxa"/>
+            <w:tcW w:w="459" w:type="dxa"/>
             <w:tcBorders>
               <w:left w:val="single" w:sz="2" w:space="0" w:color="000000"/>
               <w:bottom w:val="single" w:sz="2" w:space="0" w:color="000000"/>
@@ -1673,7 +1539,7 @@
         <w:trPr/>
         <w:tc>
           <w:tcPr>
-            <w:tcW w:w="4246" w:type="dxa"/>
+            <w:tcW w:w="4245" w:type="dxa"/>
             <w:tcBorders>
               <w:left w:val="single" w:sz="2" w:space="0" w:color="000000"/>
               <w:bottom w:val="single" w:sz="2" w:space="0" w:color="000000"/>
@@ -1755,7 +1621,7 @@
         </w:tc>
         <w:tc>
           <w:tcPr>
-            <w:tcW w:w="458" w:type="dxa"/>
+            <w:tcW w:w="459" w:type="dxa"/>
             <w:tcBorders>
               <w:left w:val="single" w:sz="2" w:space="0" w:color="000000"/>
               <w:bottom w:val="single" w:sz="2" w:space="0" w:color="000000"/>
@@ -1787,7 +1653,7 @@
         <w:trPr/>
         <w:tc>
           <w:tcPr>
-            <w:tcW w:w="4246" w:type="dxa"/>
+            <w:tcW w:w="4245" w:type="dxa"/>
             <w:tcBorders>
               <w:left w:val="single" w:sz="2" w:space="0" w:color="000000"/>
               <w:bottom w:val="single" w:sz="2" w:space="0" w:color="000000"/>
@@ -1869,7 +1735,7 @@
         </w:tc>
         <w:tc>
           <w:tcPr>
-            <w:tcW w:w="458" w:type="dxa"/>
+            <w:tcW w:w="459" w:type="dxa"/>
             <w:tcBorders>
               <w:left w:val="single" w:sz="2" w:space="0" w:color="000000"/>
               <w:bottom w:val="single" w:sz="2" w:space="0" w:color="000000"/>
@@ -1925,18 +1791,18 @@
         </w:tblCellMar>
       </w:tblPr>
       <w:tblGrid>
-        <w:gridCol w:w="1134"/>
+        <w:gridCol w:w="1133"/>
         <w:gridCol w:w="1701"/>
         <w:gridCol w:w="1701"/>
-        <w:gridCol w:w="1699"/>
+        <w:gridCol w:w="1698"/>
         <w:gridCol w:w="1701"/>
-        <w:gridCol w:w="1704"/>
+        <w:gridCol w:w="1706"/>
       </w:tblGrid>
       <w:tr>
         <w:trPr/>
         <w:tc>
           <w:tcPr>
-            <w:tcW w:w="1134" w:type="dxa"/>
+            <w:tcW w:w="1133" w:type="dxa"/>
             <w:tcBorders>
               <w:top w:val="single" w:sz="2" w:space="0" w:color="000000"/>
               <w:left w:val="single" w:sz="2" w:space="0" w:color="000000"/>
@@ -2034,7 +1900,7 @@
         </w:tc>
         <w:tc>
           <w:tcPr>
-            <w:tcW w:w="1699" w:type="dxa"/>
+            <w:tcW w:w="1698" w:type="dxa"/>
             <w:tcBorders>
               <w:top w:val="single" w:sz="2" w:space="0" w:color="000000"/>
               <w:left w:val="single" w:sz="2" w:space="0" w:color="000000"/>
@@ -2100,7 +1966,7 @@
         </w:tc>
         <w:tc>
           <w:tcPr>
-            <w:tcW w:w="1704" w:type="dxa"/>
+            <w:tcW w:w="1706" w:type="dxa"/>
             <w:tcBorders>
               <w:top w:val="single" w:sz="2" w:space="0" w:color="000000"/>
               <w:left w:val="single" w:sz="2" w:space="0" w:color="000000"/>
@@ -2139,7 +2005,7 @@
         </w:trPr>
         <w:tc>
           <w:tcPr>
-            <w:tcW w:w="1134" w:type="dxa"/>
+            <w:tcW w:w="1133" w:type="dxa"/>
             <w:tcBorders>
               <w:left w:val="single" w:sz="2" w:space="0" w:color="000000"/>
               <w:bottom w:val="single" w:sz="2" w:space="0" w:color="000000"/>
@@ -2230,38 +2096,36 @@
                 <w:sz w:val="20"/>
                 <w:szCs w:val="20"/>
               </w:rPr>
-            </w:r>
-          </w:p>
-        </w:tc>
-        <w:tc>
-          <w:tcPr>
-            <w:tcW w:w="1699" w:type="dxa"/>
-            <w:tcBorders>
-              <w:left w:val="single" w:sz="2" w:space="0" w:color="000000"/>
-              <w:bottom w:val="single" w:sz="2" w:space="0" w:color="000000"/>
-            </w:tcBorders>
-            <w:shd w:fill="auto" w:val="clear"/>
-          </w:tcPr>
-          <w:p>
-            <w:pPr>
-              <w:pStyle w:val="TableContents"/>
-              <w:numPr>
-                <w:ilvl w:val="0"/>
-                <w:numId w:val="2"/>
-              </w:numPr>
-              <w:jc w:val="center"/>
-              <w:rPr>
-                <w:rFonts w:ascii="Calibri" w:hAnsi="Calibri"/>
-                <w:sz w:val="20"/>
-                <w:szCs w:val="20"/>
-              </w:rPr>
-            </w:pPr>
-            <w:r>
-              <w:rPr>
-                <w:rFonts w:ascii="Calibri" w:hAnsi="Calibri"/>
-                <w:sz w:val="20"/>
-                <w:szCs w:val="20"/>
-              </w:rPr>
+              <w:t>R</w:t>
+            </w:r>
+          </w:p>
+        </w:tc>
+        <w:tc>
+          <w:tcPr>
+            <w:tcW w:w="1698" w:type="dxa"/>
+            <w:tcBorders>
+              <w:left w:val="single" w:sz="2" w:space="0" w:color="000000"/>
+              <w:bottom w:val="single" w:sz="2" w:space="0" w:color="000000"/>
+            </w:tcBorders>
+            <w:shd w:fill="auto" w:val="clear"/>
+          </w:tcPr>
+          <w:p>
+            <w:pPr>
+              <w:pStyle w:val="TableContents"/>
+              <w:numPr>
+                <w:ilvl w:val="0"/>
+                <w:numId w:val="2"/>
+              </w:numPr>
+              <w:jc w:val="center"/>
+              <w:rPr/>
+            </w:pPr>
+            <w:r>
+              <w:rPr>
+                <w:rFonts w:ascii="Calibri" w:hAnsi="Calibri"/>
+                <w:sz w:val="20"/>
+                <w:szCs w:val="20"/>
+              </w:rPr>
+              <w:t>R</w:t>
             </w:r>
           </w:p>
         </w:tc>
@@ -2299,7 +2163,7 @@
         </w:tc>
         <w:tc>
           <w:tcPr>
-            <w:tcW w:w="1704" w:type="dxa"/>
+            <w:tcW w:w="1706" w:type="dxa"/>
             <w:tcBorders>
               <w:left w:val="single" w:sz="2" w:space="0" w:color="000000"/>
               <w:bottom w:val="single" w:sz="2" w:space="0" w:color="000000"/>
@@ -2337,7 +2201,7 @@
         </w:trPr>
         <w:tc>
           <w:tcPr>
-            <w:tcW w:w="1134" w:type="dxa"/>
+            <w:tcW w:w="1133" w:type="dxa"/>
             <w:tcBorders>
               <w:left w:val="single" w:sz="2" w:space="0" w:color="000000"/>
               <w:bottom w:val="single" w:sz="2" w:space="0" w:color="000000"/>
@@ -2362,17 +2226,7 @@
                 <w:sz w:val="20"/>
                 <w:szCs w:val="20"/>
               </w:rPr>
-              <w:t xml:space="preserve">Standard </w:t>
-            </w:r>
-            <w:r>
-              <w:rPr>
-                <w:rFonts w:ascii="Calibri" w:hAnsi="Calibri"/>
-                <w:b/>
-                <w:bCs/>
-                <w:sz w:val="20"/>
-                <w:szCs w:val="20"/>
-              </w:rPr>
-              <w:t>Bet Amount</w:t>
+              <w:t>Standard Bet Amount</w:t>
             </w:r>
           </w:p>
         </w:tc>
@@ -2438,38 +2292,36 @@
                 <w:sz w:val="20"/>
                 <w:szCs w:val="20"/>
               </w:rPr>
-            </w:r>
-          </w:p>
-        </w:tc>
-        <w:tc>
-          <w:tcPr>
-            <w:tcW w:w="1699" w:type="dxa"/>
-            <w:tcBorders>
-              <w:left w:val="single" w:sz="2" w:space="0" w:color="000000"/>
-              <w:bottom w:val="single" w:sz="2" w:space="0" w:color="000000"/>
-            </w:tcBorders>
-            <w:shd w:fill="auto" w:val="clear"/>
-          </w:tcPr>
-          <w:p>
-            <w:pPr>
-              <w:pStyle w:val="TableContents"/>
-              <w:numPr>
-                <w:ilvl w:val="0"/>
-                <w:numId w:val="2"/>
-              </w:numPr>
-              <w:jc w:val="center"/>
-              <w:rPr>
-                <w:rFonts w:ascii="Calibri" w:hAnsi="Calibri"/>
-                <w:sz w:val="20"/>
-                <w:szCs w:val="20"/>
-              </w:rPr>
-            </w:pPr>
-            <w:r>
-              <w:rPr>
-                <w:rFonts w:ascii="Calibri" w:hAnsi="Calibri"/>
-                <w:sz w:val="20"/>
-                <w:szCs w:val="20"/>
-              </w:rPr>
+              <w:t>5</w:t>
+            </w:r>
+          </w:p>
+        </w:tc>
+        <w:tc>
+          <w:tcPr>
+            <w:tcW w:w="1698" w:type="dxa"/>
+            <w:tcBorders>
+              <w:left w:val="single" w:sz="2" w:space="0" w:color="000000"/>
+              <w:bottom w:val="single" w:sz="2" w:space="0" w:color="000000"/>
+            </w:tcBorders>
+            <w:shd w:fill="auto" w:val="clear"/>
+          </w:tcPr>
+          <w:p>
+            <w:pPr>
+              <w:pStyle w:val="TableContents"/>
+              <w:numPr>
+                <w:ilvl w:val="0"/>
+                <w:numId w:val="2"/>
+              </w:numPr>
+              <w:jc w:val="center"/>
+              <w:rPr/>
+            </w:pPr>
+            <w:r>
+              <w:rPr>
+                <w:rFonts w:ascii="Calibri" w:hAnsi="Calibri"/>
+                <w:sz w:val="20"/>
+                <w:szCs w:val="20"/>
+              </w:rPr>
+              <w:t>5</w:t>
             </w:r>
           </w:p>
         </w:tc>
@@ -2507,7 +2359,7 @@
         </w:tc>
         <w:tc>
           <w:tcPr>
-            <w:tcW w:w="1704" w:type="dxa"/>
+            <w:tcW w:w="1706" w:type="dxa"/>
             <w:tcBorders>
               <w:left w:val="single" w:sz="2" w:space="0" w:color="000000"/>
               <w:bottom w:val="single" w:sz="2" w:space="0" w:color="000000"/>
@@ -2545,7 +2397,7 @@
         </w:trPr>
         <w:tc>
           <w:tcPr>
-            <w:tcW w:w="1134" w:type="dxa"/>
+            <w:tcW w:w="1133" w:type="dxa"/>
             <w:tcBorders>
               <w:left w:val="single" w:sz="2" w:space="0" w:color="000000"/>
               <w:bottom w:val="single" w:sz="2" w:space="0" w:color="000000"/>
@@ -2625,56 +2477,54 @@
           </w:tcPr>
           <w:p>
             <w:pPr>
-              <w:pStyle w:val="TableContents"/>
-              <w:numPr>
-                <w:ilvl w:val="0"/>
-                <w:numId w:val="2"/>
-              </w:numPr>
-              <w:jc w:val="center"/>
-              <w:rPr>
-                <w:rFonts w:ascii="Calibri" w:hAnsi="Calibri"/>
-                <w:sz w:val="20"/>
-                <w:szCs w:val="20"/>
-              </w:rPr>
-            </w:pPr>
-            <w:r>
-              <w:rPr>
-                <w:rFonts w:ascii="Calibri" w:hAnsi="Calibri"/>
-                <w:sz w:val="20"/>
-                <w:szCs w:val="20"/>
-              </w:rPr>
-            </w:r>
-          </w:p>
-        </w:tc>
-        <w:tc>
-          <w:tcPr>
-            <w:tcW w:w="1699" w:type="dxa"/>
-            <w:tcBorders>
-              <w:left w:val="single" w:sz="2" w:space="0" w:color="000000"/>
-              <w:bottom w:val="single" w:sz="2" w:space="0" w:color="000000"/>
-            </w:tcBorders>
-            <w:shd w:fill="auto" w:val="clear"/>
-          </w:tcPr>
-          <w:p>
-            <w:pPr>
-              <w:pStyle w:val="TableContents"/>
-              <w:numPr>
-                <w:ilvl w:val="0"/>
-                <w:numId w:val="2"/>
-              </w:numPr>
-              <w:jc w:val="center"/>
-              <w:rPr>
-                <w:rFonts w:ascii="Calibri" w:hAnsi="Calibri"/>
-                <w:sz w:val="20"/>
-                <w:szCs w:val="20"/>
-              </w:rPr>
-            </w:pPr>
-            <w:r>
-              <w:rPr>
-                <w:rFonts w:ascii="Calibri" w:hAnsi="Calibri"/>
-                <w:sz w:val="20"/>
-                <w:szCs w:val="20"/>
-              </w:rPr>
+              <w:pStyle w:val="Normal"/>
+              <w:numPr>
+                <w:ilvl w:val="0"/>
+                <w:numId w:val="2"/>
+              </w:numPr>
+              <w:jc w:val="center"/>
+              <w:rPr>
+                <w:rFonts w:ascii="Calibri" w:hAnsi="Calibri"/>
+                <w:sz w:val="20"/>
+                <w:szCs w:val="20"/>
+              </w:rPr>
+            </w:pPr>
+            <w:r>
+              <w:rPr>
+                <w:rFonts w:ascii="Calibri" w:hAnsi="Calibri"/>
+                <w:sz w:val="20"/>
+                <w:szCs w:val="20"/>
+              </w:rPr>
+              <w:t>10000</w:t>
+            </w:r>
+          </w:p>
+        </w:tc>
+        <w:tc>
+          <w:tcPr>
+            <w:tcW w:w="1698" w:type="dxa"/>
+            <w:tcBorders>
+              <w:left w:val="single" w:sz="2" w:space="0" w:color="000000"/>
+              <w:bottom w:val="single" w:sz="2" w:space="0" w:color="000000"/>
+            </w:tcBorders>
+            <w:shd w:fill="auto" w:val="clear"/>
+          </w:tcPr>
+          <w:p>
+            <w:pPr>
+              <w:pStyle w:val="TableContents"/>
+              <w:numPr>
+                <w:ilvl w:val="0"/>
+                <w:numId w:val="2"/>
+              </w:numPr>
+              <w:jc w:val="center"/>
+              <w:rPr/>
+            </w:pPr>
+            <w:r>
+              <w:rPr>
+                <w:rFonts w:ascii="Calibri" w:hAnsi="Calibri"/>
+                <w:sz w:val="20"/>
+                <w:szCs w:val="20"/>
+              </w:rPr>
+              <w:t>10000</w:t>
             </w:r>
           </w:p>
         </w:tc>
@@ -2712,7 +2562,7 @@
         </w:tc>
         <w:tc>
           <w:tcPr>
-            <w:tcW w:w="1704" w:type="dxa"/>
+            <w:tcW w:w="1706" w:type="dxa"/>
             <w:tcBorders>
               <w:left w:val="single" w:sz="2" w:space="0" w:color="000000"/>
               <w:bottom w:val="single" w:sz="2" w:space="0" w:color="000000"/>
@@ -2750,7 +2600,7 @@
         </w:trPr>
         <w:tc>
           <w:tcPr>
-            <w:tcW w:w="1134" w:type="dxa"/>
+            <w:tcW w:w="1133" w:type="dxa"/>
             <w:tcBorders>
               <w:left w:val="single" w:sz="2" w:space="0" w:color="000000"/>
               <w:bottom w:val="single" w:sz="2" w:space="0" w:color="000000"/>
@@ -2782,17 +2632,7 @@
                 <w:sz w:val="20"/>
                 <w:szCs w:val="20"/>
               </w:rPr>
-              <w:t xml:space="preserve">Output </w:t>
-            </w:r>
-            <w:r>
-              <w:rPr>
-                <w:rFonts w:ascii="Calibri" w:hAnsi="Calibri"/>
-                <w:b/>
-                <w:bCs/>
-                <w:sz w:val="20"/>
-                <w:szCs w:val="20"/>
-              </w:rPr>
-              <w:t>Win Ratio</w:t>
+              <w:t>Output Win Ratio</w:t>
             </w:r>
           </w:p>
         </w:tc>
@@ -2807,22 +2647,44 @@
           </w:tcPr>
           <w:p>
             <w:pPr>
-              <w:pStyle w:val="TableContents"/>
-              <w:numPr>
-                <w:ilvl w:val="0"/>
-                <w:numId w:val="2"/>
-              </w:numPr>
-              <w:jc w:val="center"/>
-              <w:rPr>
-                <w:rFonts w:ascii="Calibri" w:hAnsi="Calibri"/>
-                <w:sz w:val="20"/>
-                <w:szCs w:val="20"/>
-              </w:rPr>
-            </w:pPr>
-            <w:r>
-              <w:rPr>
-                <w:rFonts w:ascii="Calibri" w:hAnsi="Calibri"/>
-                <w:color w:val="000000"/>
+              <w:pStyle w:val="Normal"/>
+              <w:numPr>
+                <w:ilvl w:val="0"/>
+                <w:numId w:val="2"/>
+              </w:numPr>
+              <w:jc w:val="center"/>
+              <w:rPr>
+                <w:rFonts w:ascii="Calibri" w:hAnsi="Calibri"/>
+                <w:sz w:val="20"/>
+                <w:szCs w:val="20"/>
+              </w:rPr>
+            </w:pPr>
+            <w:r>
+              <w:rPr>
+                <w:rFonts w:ascii="Calibri" w:hAnsi="Calibri"/>
+                <w:sz w:val="20"/>
+                <w:szCs w:val="20"/>
+              </w:rPr>
+              <w:t>Win Ratio:</w:t>
+            </w:r>
+          </w:p>
+          <w:p>
+            <w:pPr>
+              <w:pStyle w:val="Normal"/>
+              <w:numPr>
+                <w:ilvl w:val="0"/>
+                <w:numId w:val="2"/>
+              </w:numPr>
+              <w:jc w:val="center"/>
+              <w:rPr>
+                <w:rFonts w:ascii="Calibri" w:hAnsi="Calibri"/>
+                <w:sz w:val="20"/>
+                <w:szCs w:val="20"/>
+              </w:rPr>
+            </w:pPr>
+            <w:r>
+              <w:rPr>
+                <w:rFonts w:ascii="Calibri" w:hAnsi="Calibri"/>
                 <w:sz w:val="20"/>
                 <w:szCs w:val="20"/>
               </w:rPr>
@@ -2848,47 +2710,74 @@
               </w:numPr>
               <w:jc w:val="center"/>
               <w:rPr>
-                <w:color w:val="000000"/>
-              </w:rPr>
-            </w:pPr>
-            <w:r>
-              <w:rPr>
-                <w:rFonts w:ascii="Calibri" w:hAnsi="Calibri"/>
-                <w:sz w:val="20"/>
-                <w:szCs w:val="20"/>
-              </w:rPr>
-            </w:r>
-          </w:p>
-        </w:tc>
-        <w:tc>
-          <w:tcPr>
-            <w:tcW w:w="1699" w:type="dxa"/>
-            <w:tcBorders>
-              <w:left w:val="single" w:sz="2" w:space="0" w:color="000000"/>
-              <w:bottom w:val="single" w:sz="2" w:space="0" w:color="000000"/>
-            </w:tcBorders>
-            <w:shd w:fill="auto" w:val="clear"/>
-          </w:tcPr>
-          <w:p>
-            <w:pPr>
-              <w:pStyle w:val="TableContents"/>
-              <w:numPr>
-                <w:ilvl w:val="0"/>
-                <w:numId w:val="2"/>
-              </w:numPr>
-              <w:jc w:val="center"/>
-              <w:rPr>
-                <w:rFonts w:ascii="Calibri" w:hAnsi="Calibri"/>
-                <w:sz w:val="20"/>
-                <w:szCs w:val="20"/>
-              </w:rPr>
-            </w:pPr>
-            <w:r>
-              <w:rPr>
-                <w:rFonts w:ascii="Calibri" w:hAnsi="Calibri"/>
-                <w:sz w:val="20"/>
-                <w:szCs w:val="20"/>
-              </w:rPr>
+                <w:rFonts w:ascii="Calibri" w:hAnsi="Calibri"/>
+                <w:sz w:val="20"/>
+                <w:szCs w:val="20"/>
+              </w:rPr>
+            </w:pPr>
+            <w:r>
+              <w:rPr>
+                <w:rFonts w:ascii="Calibri" w:hAnsi="Calibri"/>
+                <w:sz w:val="20"/>
+                <w:szCs w:val="20"/>
+              </w:rPr>
+              <w:t xml:space="preserve">Win Ratio: </w:t>
+            </w:r>
+          </w:p>
+          <w:p>
+            <w:pPr>
+              <w:pStyle w:val="Normal"/>
+              <w:numPr>
+                <w:ilvl w:val="0"/>
+                <w:numId w:val="2"/>
+              </w:numPr>
+              <w:jc w:val="center"/>
+              <w:rPr>
+                <w:rFonts w:ascii="Calibri" w:hAnsi="Calibri"/>
+                <w:sz w:val="20"/>
+                <w:szCs w:val="20"/>
+              </w:rPr>
+            </w:pPr>
+            <w:r>
+              <w:rPr>
+                <w:rFonts w:ascii="Calibri" w:hAnsi="Calibri"/>
+                <w:sz w:val="20"/>
+                <w:szCs w:val="20"/>
+              </w:rPr>
+              <w:t>0.4937</w:t>
+            </w:r>
+          </w:p>
+        </w:tc>
+        <w:tc>
+          <w:tcPr>
+            <w:tcW w:w="1698" w:type="dxa"/>
+            <w:tcBorders>
+              <w:left w:val="single" w:sz="2" w:space="0" w:color="000000"/>
+              <w:bottom w:val="single" w:sz="2" w:space="0" w:color="000000"/>
+            </w:tcBorders>
+            <w:shd w:fill="auto" w:val="clear"/>
+          </w:tcPr>
+          <w:p>
+            <w:pPr>
+              <w:pStyle w:val="Normal"/>
+              <w:numPr>
+                <w:ilvl w:val="0"/>
+                <w:numId w:val="2"/>
+              </w:numPr>
+              <w:jc w:val="center"/>
+              <w:rPr>
+                <w:rFonts w:ascii="Calibri" w:hAnsi="Calibri"/>
+                <w:sz w:val="20"/>
+                <w:szCs w:val="20"/>
+              </w:rPr>
+            </w:pPr>
+            <w:r>
+              <w:rPr>
+                <w:rFonts w:ascii="Calibri" w:hAnsi="Calibri"/>
+                <w:sz w:val="20"/>
+                <w:szCs w:val="20"/>
+              </w:rPr>
+              <w:t>Win Ratio: 0.423600</w:t>
             </w:r>
           </w:p>
         </w:tc>
@@ -2926,7 +2815,7 @@
         </w:tc>
         <w:tc>
           <w:tcPr>
-            <w:tcW w:w="1704" w:type="dxa"/>
+            <w:tcW w:w="1706" w:type="dxa"/>
             <w:tcBorders>
               <w:left w:val="single" w:sz="2" w:space="0" w:color="000000"/>
               <w:bottom w:val="single" w:sz="2" w:space="0" w:color="000000"/>
@@ -3478,6 +3367,69 @@
       <w:rFonts w:ascii="OpenSymbol" w:hAnsi="OpenSymbol" w:eastAsia="OpenSymbol" w:cs="OpenSymbol"/>
     </w:rPr>
   </w:style>
+  <w:style w:type="character" w:styleId="ListLabel10">
+    <w:name w:val="ListLabel 10"/>
+    <w:qFormat/>
+    <w:rPr>
+      <w:rFonts w:ascii="Calibri" w:hAnsi="Calibri" w:cs="OpenSymbol"/>
+    </w:rPr>
+  </w:style>
+  <w:style w:type="character" w:styleId="ListLabel11">
+    <w:name w:val="ListLabel 11"/>
+    <w:qFormat/>
+    <w:rPr>
+      <w:rFonts w:cs="OpenSymbol"/>
+    </w:rPr>
+  </w:style>
+  <w:style w:type="character" w:styleId="ListLabel12">
+    <w:name w:val="ListLabel 12"/>
+    <w:qFormat/>
+    <w:rPr>
+      <w:rFonts w:cs="OpenSymbol"/>
+    </w:rPr>
+  </w:style>
+  <w:style w:type="character" w:styleId="ListLabel13">
+    <w:name w:val="ListLabel 13"/>
+    <w:qFormat/>
+    <w:rPr>
+      <w:rFonts w:cs="OpenSymbol"/>
+    </w:rPr>
+  </w:style>
+  <w:style w:type="character" w:styleId="ListLabel14">
+    <w:name w:val="ListLabel 14"/>
+    <w:qFormat/>
+    <w:rPr>
+      <w:rFonts w:cs="OpenSymbol"/>
+    </w:rPr>
+  </w:style>
+  <w:style w:type="character" w:styleId="ListLabel15">
+    <w:name w:val="ListLabel 15"/>
+    <w:qFormat/>
+    <w:rPr>
+      <w:rFonts w:cs="OpenSymbol"/>
+    </w:rPr>
+  </w:style>
+  <w:style w:type="character" w:styleId="ListLabel16">
+    <w:name w:val="ListLabel 16"/>
+    <w:qFormat/>
+    <w:rPr>
+      <w:rFonts w:cs="OpenSymbol"/>
+    </w:rPr>
+  </w:style>
+  <w:style w:type="character" w:styleId="ListLabel17">
+    <w:name w:val="ListLabel 17"/>
+    <w:qFormat/>
+    <w:rPr>
+      <w:rFonts w:cs="OpenSymbol"/>
+    </w:rPr>
+  </w:style>
+  <w:style w:type="character" w:styleId="ListLabel18">
+    <w:name w:val="ListLabel 18"/>
+    <w:qFormat/>
+    <w:rPr>
+      <w:rFonts w:cs="OpenSymbol"/>
+    </w:rPr>
+  </w:style>
   <w:style w:type="paragraph" w:styleId="Heading">
     <w:name w:val="Heading"/>
     <w:basedOn w:val="Normal"/>
@@ -3571,5 +3523,18 @@
     </w:pPr>
     <w:rPr/>
   </w:style>
+  <w:style w:type="paragraph" w:styleId="TableHeading">
+    <w:name w:val="Table Heading"/>
+    <w:basedOn w:val="TableContents"/>
+    <w:qFormat/>
+    <w:pPr>
+      <w:suppressLineNumbers/>
+      <w:jc w:val="center"/>
+    </w:pPr>
+    <w:rPr>
+      <w:b/>
+      <w:bCs/>
+    </w:rPr>
+  </w:style>
 </w:styles>
 </file>